--- a/trabajo final/final con correcciones/parte2.5.Lista acronimos.docx
+++ b/trabajo final/final con correcciones/parte2.5.Lista acronimos.docx
@@ -10,9 +10,7 @@
       <w:r>
         <w:t>Listado de Acrónimos</w:t>
       </w:r>
-      <w:bookmarkStart w:id="1" w:name="_GoBack"/>
       <w:bookmarkEnd w:id="0"/>
-      <w:bookmarkEnd w:id="1"/>
     </w:p>
     <w:p>
       <w:pPr>
@@ -164,7 +162,242 @@
         <w:t>Health Information Technologies</w:t>
       </w:r>
     </w:p>
-    <w:p/>
+    <w:p>
+      <w:pPr>
+        <w:pStyle w:val="Ttulo1"/>
+      </w:pPr>
+      <w:bookmarkStart w:id="1" w:name="_Toc520655617"/>
+      <w:r>
+        <w:lastRenderedPageBreak/>
+        <w:t>Resumen</w:t>
+      </w:r>
+      <w:bookmarkEnd w:id="1"/>
+    </w:p>
+    <w:p>
+      <w:pPr>
+        <w:pStyle w:val="Texto"/>
+      </w:pPr>
+      <w:r>
+        <w:t>L</w:t>
+      </w:r>
+      <w:r>
+        <w:t>a calidad de atención</w:t>
+      </w:r>
+      <w:r>
+        <w:t xml:space="preserve"> en salud</w:t>
+      </w:r>
+      <w:r>
+        <w:t xml:space="preserve"> está</w:t>
+      </w:r>
+      <w:r>
+        <w:t xml:space="preserve"> </w:t>
+      </w:r>
+      <w:r>
+        <w:t>ligada a la satisfacción de los pacientes antes, durante y después de la consulta médica</w:t>
+      </w:r>
+      <w:r>
+        <w:t>, y depende mucho de la percepción de los mismos</w:t>
+      </w:r>
+      <w:r>
+        <w:t xml:space="preserve">. </w:t>
+      </w:r>
+      <w:r>
+        <w:t>Una forma de monitorearla es la revisión constante de los reclamos presentados, ya que ellos son las percepciones negativas de la atención brindada. Para ello</w:t>
+      </w:r>
+      <w:r>
+        <w:t xml:space="preserve"> se</w:t>
+      </w:r>
+      <w:r>
+        <w:t>ría óptimo usar</w:t>
+      </w:r>
+      <w:r>
+        <w:t xml:space="preserve"> un </w:t>
+      </w:r>
+      <w:r>
+        <w:t>aplicativo informático para</w:t>
+      </w:r>
+      <w:r>
+        <w:t xml:space="preserve"> </w:t>
+      </w:r>
+      <w:r>
+        <w:t>la</w:t>
+      </w:r>
+      <w:r>
+        <w:t xml:space="preserve"> admisión y manejo</w:t>
+      </w:r>
+      <w:r>
+        <w:t xml:space="preserve"> </w:t>
+      </w:r>
+      <w:r>
+        <w:t xml:space="preserve">de reclamos. </w:t>
+      </w:r>
+      <w:r>
+        <w:t>Como e</w:t>
+      </w:r>
+      <w:r>
+        <w:t>n el Perú</w:t>
+      </w:r>
+      <w:r>
+        <w:t xml:space="preserve"> no existe dicho aplicativo, la gestión de reclamos es tediosa en </w:t>
+      </w:r>
+      <w:r>
+        <w:t xml:space="preserve">los establecimientos de salud públicos </w:t>
+      </w:r>
+      <w:r>
+        <w:t xml:space="preserve">y hace que </w:t>
+      </w:r>
+      <w:r>
+        <w:t xml:space="preserve">los gestores en salud no </w:t>
+      </w:r>
+      <w:r>
+        <w:t>tengan</w:t>
+      </w:r>
+      <w:r>
+        <w:t xml:space="preserve"> acceso sencillo a retroalimentación de ciudadanos. </w:t>
+      </w:r>
+      <w:r>
+        <w:t>E</w:t>
+      </w:r>
+      <w:r>
+        <w:t xml:space="preserve">l objetivo de este estudio </w:t>
+      </w:r>
+      <w:r>
+        <w:t>consistió en</w:t>
+      </w:r>
+      <w:r>
+        <w:t xml:space="preserve"> diseñar un </w:t>
+      </w:r>
+      <w:r>
+        <w:t>aplicativo informático</w:t>
+      </w:r>
+      <w:r>
+        <w:t xml:space="preserve"> </w:t>
+      </w:r>
+      <w:r>
+        <w:t>para la</w:t>
+      </w:r>
+      <w:r>
+        <w:t xml:space="preserve"> gestión de reclamos que permitiera acceso</w:t>
+      </w:r>
+      <w:r>
+        <w:t xml:space="preserve"> y funcionalidad</w:t>
+      </w:r>
+      <w:r>
+        <w:t xml:space="preserve"> a </w:t>
+      </w:r>
+      <w:r>
+        <w:t>varios</w:t>
+      </w:r>
+      <w:r>
+        <w:t xml:space="preserve"> tipos de usuarios</w:t>
+      </w:r>
+      <w:r>
+        <w:t xml:space="preserve">. Para esto </w:t>
+      </w:r>
+      <w:r>
+        <w:t xml:space="preserve">se utilizó </w:t>
+      </w:r>
+      <w:r>
+        <w:t>el</w:t>
+      </w:r>
+      <w:r>
+        <w:t xml:space="preserve"> Diseño Centrado en el Usuario que permit</w:t>
+      </w:r>
+      <w:r>
+        <w:t>ió</w:t>
+      </w:r>
+      <w:r>
+        <w:t xml:space="preserve"> evaluar las necesidades de</w:t>
+      </w:r>
+      <w:r>
+        <w:t xml:space="preserve"> tres tipos de usuario </w:t>
+      </w:r>
+      <w:r>
+        <w:t xml:space="preserve">(personal de SUSALUD, gestores </w:t>
+      </w:r>
+      <w:r>
+        <w:t>en</w:t>
+      </w:r>
+      <w:r>
+        <w:t xml:space="preserve"> salud y ciudadanos)</w:t>
+      </w:r>
+      <w:r>
+        <w:t xml:space="preserve"> a los que se les realizó entrevistas a profundidad para encontrar requerimientos para dicho aplicativo y realizar pruebas de prototipos con ellos para encontrar errores y mejoras. Dicho prototipo tuvo comentarios positivos por su sencillez de uso y funciones adicionales propuestas. </w:t>
+      </w:r>
+    </w:p>
+    <w:p>
+      <w:pPr>
+        <w:pStyle w:val="Ttulo1"/>
+        <w:rPr>
+          <w:lang w:val="en-US"/>
+        </w:rPr>
+      </w:pPr>
+      <w:r>
+        <w:rPr>
+          <w:lang w:val="en-US"/>
+        </w:rPr>
+        <w:lastRenderedPageBreak/>
+        <w:t>Abstract</w:t>
+      </w:r>
+    </w:p>
+    <w:p>
+      <w:pPr>
+        <w:pStyle w:val="Texto"/>
+        <w:rPr>
+          <w:lang w:val="en-US"/>
+        </w:rPr>
+      </w:pPr>
+      <w:r>
+        <w:rPr>
+          <w:lang w:val="en-US"/>
+        </w:rPr>
+        <w:t xml:space="preserve">The quality of healthcare is linked to the satisfaction of patients before, during and after the medical consultation, and depends on the perception of them. One way to monitor it is the constant review of the complaints presented since they are the negative perceptions of the care provided. For this, it would be optimal to use a computer application for the admission and handling of complaints. As in Peru, such application does not exist, the management of complaints is tedious in health facilities and makes health managers do not have easy access to feedback from citizens. This study aimed to design a computer application for complaint management that would allow access and functionality to various types of users. For this purpose, the User-Centered Design was used to collect the needs of three types of users (SUSALUD staff, health managers, and citizens), who underwent in-depth interviews to find requirements for the application and perform user tests to </w:t>
+      </w:r>
+      <w:bookmarkStart w:id="2" w:name="_GoBack"/>
+      <w:bookmarkEnd w:id="2"/>
+      <w:r>
+        <w:rPr>
+          <w:lang w:val="en-US"/>
+        </w:rPr>
+        <w:t>find errors and improvements. The final prototype had positive comments for its simplicity of use and additional functions proposed.</w:t>
+      </w:r>
+    </w:p>
+    <w:p>
+      <w:pPr>
+        <w:pStyle w:val="Ttulo1"/>
+      </w:pPr>
+      <w:r>
+        <w:lastRenderedPageBreak/>
+        <w:t>Palabras Clave</w:t>
+      </w:r>
+    </w:p>
+    <w:p>
+      <w:pPr>
+        <w:pStyle w:val="Texto"/>
+      </w:pPr>
+      <w:r>
+        <w:t xml:space="preserve">Calidad de Atención en salud; Satisfacción del paciente; Expresión de Inconformidad; Dificultades en Atención en Salud; </w:t>
+      </w:r>
+      <w:r>
+        <w:rPr>
+          <w:lang w:val="es-PE"/>
+        </w:rPr>
+        <w:t xml:space="preserve">User Experience; Card Sorting Modified Delphi; </w:t>
+      </w:r>
+      <w:r>
+        <w:t xml:space="preserve">Prototipos en alta fidelidad; Prototipo Funcional; Pruebas de Usabilidad; </w:t>
+      </w:r>
+      <w:r>
+        <w:t>Diseño iterativo.</w:t>
+      </w:r>
+    </w:p>
+    <w:p>
+      <w:pPr>
+        <w:rPr>
+          <w:lang w:val="es-ES"/>
+        </w:rPr>
+      </w:pPr>
+    </w:p>
     <w:sectPr>
       <w:pgSz w:w="11900" w:h="16840"/>
       <w:pgMar w:top="1701" w:right="1701" w:bottom="1701" w:left="2268" w:header="708" w:footer="708" w:gutter="0"/>
@@ -690,6 +923,11 @@
   <w:style w:type="paragraph" w:default="1" w:styleId="Normal">
     <w:name w:val="Normal"/>
     <w:qFormat/>
+    <w:rsid w:val="00A8490C"/>
+    <w:rPr>
+      <w:rFonts w:ascii="Times New Roman" w:eastAsia="Times New Roman" w:hAnsi="Times New Roman" w:cs="Times New Roman"/>
+      <w:lang w:eastAsia="es-PE"/>
+    </w:rPr>
   </w:style>
   <w:style w:type="paragraph" w:styleId="Ttulo1">
     <w:name w:val="heading 1"/>
@@ -707,11 +945,11 @@
       <w:outlineLvl w:val="0"/>
     </w:pPr>
     <w:rPr>
-      <w:rFonts w:ascii="Times New Roman" w:eastAsiaTheme="majorEastAsia" w:hAnsi="Times New Roman" w:cstheme="majorBidi"/>
+      <w:rFonts w:eastAsiaTheme="majorEastAsia" w:cstheme="majorBidi"/>
       <w:b/>
       <w:color w:val="000000" w:themeColor="text1"/>
       <w:szCs w:val="32"/>
-      <w:lang w:val="es-ES"/>
+      <w:lang w:val="es-ES" w:eastAsia="en-US"/>
     </w:rPr>
   </w:style>
   <w:style w:type="character" w:default="1" w:styleId="Fuentedeprrafopredeter">
@@ -766,8 +1004,8 @@
       <w:jc w:val="both"/>
     </w:pPr>
     <w:rPr>
-      <w:rFonts w:ascii="Times New Roman" w:hAnsi="Times New Roman" w:cs="Times New Roman"/>
-      <w:lang w:val="es-ES"/>
+      <w:rFonts w:eastAsiaTheme="minorHAnsi"/>
+      <w:lang w:val="es-ES" w:eastAsia="en-US"/>
     </w:rPr>
   </w:style>
   <w:style w:type="character" w:customStyle="1" w:styleId="TextoCar">
@@ -789,9 +1027,10 @@
     <w:unhideWhenUsed/>
     <w:rsid w:val="00207718"/>
     <w:rPr>
-      <w:rFonts w:ascii="Times New Roman" w:hAnsi="Times New Roman" w:cs="Times New Roman"/>
+      <w:rFonts w:eastAsiaTheme="minorHAnsi"/>
       <w:sz w:val="18"/>
       <w:szCs w:val="18"/>
+      <w:lang w:eastAsia="en-US"/>
     </w:rPr>
   </w:style>
   <w:style w:type="character" w:customStyle="1" w:styleId="TextodegloboCar">
@@ -805,6 +1044,47 @@
       <w:rFonts w:ascii="Times New Roman" w:hAnsi="Times New Roman" w:cs="Times New Roman"/>
       <w:sz w:val="18"/>
       <w:szCs w:val="18"/>
+    </w:rPr>
+  </w:style>
+  <w:style w:type="character" w:styleId="Refdecomentario">
+    <w:name w:val="annotation reference"/>
+    <w:basedOn w:val="Fuentedeprrafopredeter"/>
+    <w:uiPriority w:val="99"/>
+    <w:semiHidden/>
+    <w:unhideWhenUsed/>
+    <w:rsid w:val="000921B6"/>
+    <w:rPr>
+      <w:sz w:val="16"/>
+      <w:szCs w:val="16"/>
+    </w:rPr>
+  </w:style>
+  <w:style w:type="paragraph" w:styleId="Textocomentario">
+    <w:name w:val="annotation text"/>
+    <w:basedOn w:val="Normal"/>
+    <w:link w:val="TextocomentarioCar"/>
+    <w:uiPriority w:val="99"/>
+    <w:semiHidden/>
+    <w:unhideWhenUsed/>
+    <w:rsid w:val="000921B6"/>
+    <w:rPr>
+      <w:rFonts w:eastAsiaTheme="minorHAnsi" w:cstheme="minorBidi"/>
+      <w:sz w:val="20"/>
+      <w:szCs w:val="20"/>
+      <w:lang w:val="es-ES_tradnl" w:eastAsia="en-US"/>
+    </w:rPr>
+  </w:style>
+  <w:style w:type="character" w:customStyle="1" w:styleId="TextocomentarioCar">
+    <w:name w:val="Texto comentario Car"/>
+    <w:basedOn w:val="Fuentedeprrafopredeter"/>
+    <w:link w:val="Textocomentario"/>
+    <w:uiPriority w:val="99"/>
+    <w:semiHidden/>
+    <w:rsid w:val="000921B6"/>
+    <w:rPr>
+      <w:rFonts w:ascii="Times New Roman" w:hAnsi="Times New Roman"/>
+      <w:sz w:val="20"/>
+      <w:szCs w:val="20"/>
+      <w:lang w:val="es-ES_tradnl"/>
     </w:rPr>
   </w:style>
 </w:styles>
